--- a/docs/01-ecf-studi/ECF_STUDI_Vite_Gourmand.docx
+++ b/docs/01-ecf-studi/ECF_STUDI_Vite_Gourmand.docx
@@ -453,7 +453,7 @@
           <w:bCs/>
           <w:b/>
         </w:rPr>
-        <w:t xml:space="preserve">[À AJOUTER]</w:t>
+        <w:t>https://trello.com/b/TmPyFsmL/vite-gourmand-projet-dwwm</w:t>
       </w:r>
     </w:p>
     <w:p>
